--- a/day1/Linux/初识shell.docx
+++ b/day1/Linux/初识shell.docx
@@ -77,19 +77,21 @@
       <w:pPr>
         <w:widowControl w:val="0"/>
         <w:numPr>
-          <w:numId w:val="0"/>
-        </w:numPr>
-        <w:jc w:val="both"/>
-        <w:rPr>
-          <w:rFonts w:hint="eastAsia"/>
-          <w:lang w:val="en-US" w:eastAsia="zh-CN"/>
-        </w:rPr>
-      </w:pPr>
-    </w:p>
-    <w:p>
-      <w:pPr>
-        <w:widowControl w:val="0"/>
-        <w:numPr>
+          <w:ilvl w:val="0"/>
+          <w:numId w:val="0"/>
+        </w:numPr>
+        <w:jc w:val="both"/>
+        <w:rPr>
+          <w:rFonts w:hint="eastAsia"/>
+          <w:lang w:val="en-US" w:eastAsia="zh-CN"/>
+        </w:rPr>
+      </w:pPr>
+    </w:p>
+    <w:p>
+      <w:pPr>
+        <w:widowControl w:val="0"/>
+        <w:numPr>
+          <w:ilvl w:val="0"/>
           <w:numId w:val="0"/>
         </w:numPr>
         <w:jc w:val="both"/>
@@ -110,6 +112,7 @@
       <w:pPr>
         <w:widowControl w:val="0"/>
         <w:numPr>
+          <w:ilvl w:val="0"/>
           <w:numId w:val="0"/>
         </w:numPr>
         <w:jc w:val="both"/>
@@ -139,6 +142,7 @@
       <w:pPr>
         <w:widowControl w:val="0"/>
         <w:numPr>
+          <w:ilvl w:val="0"/>
           <w:numId w:val="0"/>
         </w:numPr>
         <w:jc w:val="both"/>
@@ -159,6 +163,7 @@
       <w:pPr>
         <w:widowControl w:val="0"/>
         <w:numPr>
+          <w:ilvl w:val="0"/>
           <w:numId w:val="0"/>
         </w:numPr>
         <w:jc w:val="both"/>
@@ -179,6 +184,7 @@
       <w:pPr>
         <w:widowControl w:val="0"/>
         <w:numPr>
+          <w:ilvl w:val="0"/>
           <w:numId w:val="0"/>
         </w:numPr>
         <w:jc w:val="both"/>
@@ -199,6 +205,7 @@
       <w:pPr>
         <w:widowControl w:val="0"/>
         <w:numPr>
+          <w:ilvl w:val="0"/>
           <w:numId w:val="0"/>
         </w:numPr>
         <w:jc w:val="both"/>
@@ -219,6 +226,7 @@
       <w:pPr>
         <w:widowControl w:val="0"/>
         <w:numPr>
+          <w:ilvl w:val="0"/>
           <w:numId w:val="0"/>
         </w:numPr>
         <w:jc w:val="both"/>
@@ -248,6 +256,7 @@
       <w:pPr>
         <w:widowControl w:val="0"/>
         <w:numPr>
+          <w:ilvl w:val="0"/>
           <w:numId w:val="0"/>
         </w:numPr>
         <w:jc w:val="both"/>
@@ -268,6 +277,7 @@
       <w:pPr>
         <w:widowControl w:val="0"/>
         <w:numPr>
+          <w:ilvl w:val="0"/>
           <w:numId w:val="0"/>
         </w:numPr>
         <w:jc w:val="both"/>
@@ -288,6 +298,7 @@
       <w:pPr>
         <w:widowControl w:val="0"/>
         <w:numPr>
+          <w:ilvl w:val="0"/>
           <w:numId w:val="0"/>
         </w:numPr>
         <w:jc w:val="both"/>
@@ -308,6 +319,7 @@
       <w:pPr>
         <w:widowControl w:val="0"/>
         <w:numPr>
+          <w:ilvl w:val="0"/>
           <w:numId w:val="0"/>
         </w:numPr>
         <w:jc w:val="both"/>
@@ -328,6 +340,7 @@
       <w:pPr>
         <w:widowControl w:val="0"/>
         <w:numPr>
+          <w:ilvl w:val="0"/>
           <w:numId w:val="0"/>
         </w:numPr>
         <w:jc w:val="both"/>
@@ -348,6 +361,7 @@
       <w:pPr>
         <w:widowControl w:val="0"/>
         <w:numPr>
+          <w:ilvl w:val="0"/>
           <w:numId w:val="0"/>
         </w:numPr>
         <w:jc w:val="both"/>
@@ -368,6 +382,7 @@
       <w:pPr>
         <w:widowControl w:val="0"/>
         <w:numPr>
+          <w:ilvl w:val="0"/>
           <w:numId w:val="0"/>
         </w:numPr>
         <w:jc w:val="both"/>
@@ -388,6 +403,7 @@
       <w:pPr>
         <w:widowControl w:val="0"/>
         <w:numPr>
+          <w:ilvl w:val="0"/>
           <w:numId w:val="0"/>
         </w:numPr>
         <w:jc w:val="both"/>
@@ -444,6 +460,7 @@
       <w:pPr>
         <w:widowControl w:val="0"/>
         <w:numPr>
+          <w:ilvl w:val="0"/>
           <w:numId w:val="0"/>
         </w:numPr>
         <w:jc w:val="both"/>
@@ -473,19 +490,21 @@
       <w:pPr>
         <w:widowControl w:val="0"/>
         <w:numPr>
-          <w:numId w:val="0"/>
-        </w:numPr>
-        <w:jc w:val="both"/>
-        <w:rPr>
-          <w:rFonts w:hint="eastAsia"/>
-          <w:lang w:val="en-US" w:eastAsia="zh-CN"/>
-        </w:rPr>
-      </w:pPr>
-    </w:p>
-    <w:p>
-      <w:pPr>
-        <w:widowControl w:val="0"/>
-        <w:numPr>
+          <w:ilvl w:val="0"/>
+          <w:numId w:val="0"/>
+        </w:numPr>
+        <w:jc w:val="both"/>
+        <w:rPr>
+          <w:rFonts w:hint="eastAsia"/>
+          <w:lang w:val="en-US" w:eastAsia="zh-CN"/>
+        </w:rPr>
+      </w:pPr>
+    </w:p>
+    <w:p>
+      <w:pPr>
+        <w:widowControl w:val="0"/>
+        <w:numPr>
+          <w:ilvl w:val="0"/>
           <w:numId w:val="0"/>
         </w:numPr>
         <w:jc w:val="both"/>
@@ -515,19 +534,53 @@
       <w:pPr>
         <w:widowControl w:val="0"/>
         <w:numPr>
-          <w:numId w:val="0"/>
-        </w:numPr>
-        <w:jc w:val="both"/>
-        <w:rPr>
-          <w:rFonts w:hint="eastAsia"/>
-          <w:lang w:val="en-US" w:eastAsia="zh-CN"/>
-        </w:rPr>
-      </w:pPr>
-    </w:p>
-    <w:p>
-      <w:pPr>
-        <w:widowControl w:val="0"/>
-        <w:numPr>
+          <w:ilvl w:val="0"/>
+          <w:numId w:val="0"/>
+        </w:numPr>
+        <w:jc w:val="both"/>
+        <w:rPr>
+          <w:rFonts w:hint="default"/>
+          <w:lang w:val="en-US" w:eastAsia="zh-CN"/>
+        </w:rPr>
+      </w:pPr>
+      <w:r>
+        <w:rPr>
+          <w:rFonts w:hint="eastAsia"/>
+          <w:sz w:val="44"/>
+          <w:szCs w:val="44"/>
+          <w:lang w:val="en-US" w:eastAsia="zh-CN"/>
+        </w:rPr>
+        <w:t>rmdir</w:t>
+      </w:r>
+      <w:r>
+        <w:rPr>
+          <w:rFonts w:hint="eastAsia"/>
+          <w:lang w:val="en-US" w:eastAsia="zh-CN"/>
+        </w:rPr>
+        <w:t xml:space="preserve"> 删除目录</w:t>
+      </w:r>
+      <w:bookmarkStart w:id="0" w:name="_GoBack"/>
+      <w:bookmarkEnd w:id="0"/>
+    </w:p>
+    <w:p>
+      <w:pPr>
+        <w:widowControl w:val="0"/>
+        <w:numPr>
+          <w:ilvl w:val="0"/>
+          <w:numId w:val="0"/>
+        </w:numPr>
+        <w:jc w:val="both"/>
+        <w:rPr>
+          <w:rFonts w:hint="eastAsia"/>
+          <w:lang w:val="en-US" w:eastAsia="zh-CN"/>
+        </w:rPr>
+      </w:pPr>
+    </w:p>
+    <w:p>
+      <w:pPr>
+        <w:widowControl w:val="0"/>
+        <w:numPr>
+          <w:ilvl w:val="0"/>
           <w:numId w:val="0"/>
         </w:numPr>
         <w:jc w:val="both"/>
@@ -557,19 +610,21 @@
       <w:pPr>
         <w:widowControl w:val="0"/>
         <w:numPr>
-          <w:numId w:val="0"/>
-        </w:numPr>
-        <w:jc w:val="both"/>
-        <w:rPr>
-          <w:rFonts w:hint="eastAsia"/>
-          <w:lang w:val="en-US" w:eastAsia="zh-CN"/>
-        </w:rPr>
-      </w:pPr>
-    </w:p>
-    <w:p>
-      <w:pPr>
-        <w:widowControl w:val="0"/>
-        <w:numPr>
+          <w:ilvl w:val="0"/>
+          <w:numId w:val="0"/>
+        </w:numPr>
+        <w:jc w:val="both"/>
+        <w:rPr>
+          <w:rFonts w:hint="eastAsia"/>
+          <w:lang w:val="en-US" w:eastAsia="zh-CN"/>
+        </w:rPr>
+      </w:pPr>
+    </w:p>
+    <w:p>
+      <w:pPr>
+        <w:widowControl w:val="0"/>
+        <w:numPr>
+          <w:ilvl w:val="0"/>
           <w:numId w:val="0"/>
         </w:numPr>
         <w:jc w:val="both"/>
@@ -599,19 +654,21 @@
       <w:pPr>
         <w:widowControl w:val="0"/>
         <w:numPr>
-          <w:numId w:val="0"/>
-        </w:numPr>
-        <w:jc w:val="both"/>
-        <w:rPr>
-          <w:rFonts w:hint="eastAsia"/>
-          <w:lang w:val="en-US" w:eastAsia="zh-CN"/>
-        </w:rPr>
-      </w:pPr>
-    </w:p>
-    <w:p>
-      <w:pPr>
-        <w:widowControl w:val="0"/>
-        <w:numPr>
+          <w:ilvl w:val="0"/>
+          <w:numId w:val="0"/>
+        </w:numPr>
+        <w:jc w:val="both"/>
+        <w:rPr>
+          <w:rFonts w:hint="eastAsia"/>
+          <w:lang w:val="en-US" w:eastAsia="zh-CN"/>
+        </w:rPr>
+      </w:pPr>
+    </w:p>
+    <w:p>
+      <w:pPr>
+        <w:widowControl w:val="0"/>
+        <w:numPr>
+          <w:ilvl w:val="0"/>
           <w:numId w:val="0"/>
         </w:numPr>
         <w:jc w:val="both"/>
@@ -641,6 +698,7 @@
       <w:pPr>
         <w:widowControl w:val="0"/>
         <w:numPr>
+          <w:ilvl w:val="0"/>
           <w:numId w:val="0"/>
         </w:numPr>
         <w:jc w:val="both"/>
@@ -654,6 +712,7 @@
       <w:pPr>
         <w:widowControl w:val="0"/>
         <w:numPr>
+          <w:ilvl w:val="0"/>
           <w:numId w:val="0"/>
         </w:numPr>
         <w:jc w:val="both"/>
@@ -683,19 +742,21 @@
       <w:pPr>
         <w:widowControl w:val="0"/>
         <w:numPr>
-          <w:numId w:val="0"/>
-        </w:numPr>
-        <w:jc w:val="both"/>
-        <w:rPr>
-          <w:rFonts w:hint="eastAsia"/>
-          <w:lang w:val="en-US" w:eastAsia="zh-CN"/>
-        </w:rPr>
-      </w:pPr>
-    </w:p>
-    <w:p>
-      <w:pPr>
-        <w:widowControl w:val="0"/>
-        <w:numPr>
+          <w:ilvl w:val="0"/>
+          <w:numId w:val="0"/>
+        </w:numPr>
+        <w:jc w:val="both"/>
+        <w:rPr>
+          <w:rFonts w:hint="eastAsia"/>
+          <w:lang w:val="en-US" w:eastAsia="zh-CN"/>
+        </w:rPr>
+      </w:pPr>
+    </w:p>
+    <w:p>
+      <w:pPr>
+        <w:widowControl w:val="0"/>
+        <w:numPr>
+          <w:ilvl w:val="0"/>
           <w:numId w:val="0"/>
         </w:numPr>
         <w:jc w:val="both"/>
@@ -725,19 +786,21 @@
       <w:pPr>
         <w:widowControl w:val="0"/>
         <w:numPr>
-          <w:numId w:val="0"/>
-        </w:numPr>
-        <w:jc w:val="both"/>
-        <w:rPr>
-          <w:rFonts w:hint="eastAsia"/>
-          <w:lang w:val="en-US" w:eastAsia="zh-CN"/>
-        </w:rPr>
-      </w:pPr>
-    </w:p>
-    <w:p>
-      <w:pPr>
-        <w:widowControl w:val="0"/>
-        <w:numPr>
+          <w:ilvl w:val="0"/>
+          <w:numId w:val="0"/>
+        </w:numPr>
+        <w:jc w:val="both"/>
+        <w:rPr>
+          <w:rFonts w:hint="eastAsia"/>
+          <w:lang w:val="en-US" w:eastAsia="zh-CN"/>
+        </w:rPr>
+      </w:pPr>
+    </w:p>
+    <w:p>
+      <w:pPr>
+        <w:widowControl w:val="0"/>
+        <w:numPr>
+          <w:ilvl w:val="0"/>
           <w:numId w:val="0"/>
         </w:numPr>
         <w:jc w:val="both"/>
@@ -771,6 +834,7 @@
       <w:pPr>
         <w:widowControl w:val="0"/>
         <w:numPr>
+          <w:ilvl w:val="0"/>
           <w:numId w:val="0"/>
         </w:numPr>
         <w:jc w:val="both"/>
@@ -804,21 +868,23 @@
       <w:pPr>
         <w:widowControl w:val="0"/>
         <w:numPr>
-          <w:numId w:val="0"/>
-        </w:numPr>
-        <w:jc w:val="both"/>
-        <w:rPr>
-          <w:rFonts w:hint="eastAsia"/>
-          <w:sz w:val="21"/>
-          <w:szCs w:val="21"/>
-          <w:lang w:val="en-US" w:eastAsia="zh-CN"/>
-        </w:rPr>
-      </w:pPr>
-    </w:p>
-    <w:p>
-      <w:pPr>
-        <w:widowControl w:val="0"/>
-        <w:numPr>
+          <w:ilvl w:val="0"/>
+          <w:numId w:val="0"/>
+        </w:numPr>
+        <w:jc w:val="both"/>
+        <w:rPr>
+          <w:rFonts w:hint="eastAsia"/>
+          <w:sz w:val="21"/>
+          <w:szCs w:val="21"/>
+          <w:lang w:val="en-US" w:eastAsia="zh-CN"/>
+        </w:rPr>
+      </w:pPr>
+    </w:p>
+    <w:p>
+      <w:pPr>
+        <w:widowControl w:val="0"/>
+        <w:numPr>
+          <w:ilvl w:val="0"/>
           <w:numId w:val="0"/>
         </w:numPr>
         <w:jc w:val="both"/>
@@ -852,6 +918,7 @@
       <w:pPr>
         <w:widowControl w:val="0"/>
         <w:numPr>
+          <w:ilvl w:val="0"/>
           <w:numId w:val="0"/>
         </w:numPr>
         <w:jc w:val="both"/>
@@ -885,6 +952,7 @@
       <w:pPr>
         <w:widowControl w:val="0"/>
         <w:numPr>
+          <w:ilvl w:val="0"/>
           <w:numId w:val="0"/>
         </w:numPr>
         <w:jc w:val="both"/>
@@ -918,6 +986,7 @@
       <w:pPr>
         <w:widowControl w:val="0"/>
         <w:numPr>
+          <w:ilvl w:val="0"/>
           <w:numId w:val="0"/>
         </w:numPr>
         <w:jc w:val="both"/>
@@ -951,6 +1020,7 @@
       <w:pPr>
         <w:widowControl w:val="0"/>
         <w:numPr>
+          <w:ilvl w:val="0"/>
           <w:numId w:val="0"/>
         </w:numPr>
         <w:jc w:val="both"/>
@@ -966,6 +1036,7 @@
       <w:pPr>
         <w:widowControl w:val="0"/>
         <w:numPr>
+          <w:ilvl w:val="0"/>
           <w:numId w:val="0"/>
         </w:numPr>
         <w:jc w:val="both"/>
@@ -999,21 +1070,23 @@
       <w:pPr>
         <w:widowControl w:val="0"/>
         <w:numPr>
-          <w:numId w:val="0"/>
-        </w:numPr>
-        <w:jc w:val="both"/>
-        <w:rPr>
-          <w:rFonts w:hint="eastAsia"/>
-          <w:sz w:val="21"/>
-          <w:szCs w:val="21"/>
-          <w:lang w:val="en-US" w:eastAsia="zh-CN"/>
-        </w:rPr>
-      </w:pPr>
-    </w:p>
-    <w:p>
-      <w:pPr>
-        <w:widowControl w:val="0"/>
-        <w:numPr>
+          <w:ilvl w:val="0"/>
+          <w:numId w:val="0"/>
+        </w:numPr>
+        <w:jc w:val="both"/>
+        <w:rPr>
+          <w:rFonts w:hint="eastAsia"/>
+          <w:sz w:val="21"/>
+          <w:szCs w:val="21"/>
+          <w:lang w:val="en-US" w:eastAsia="zh-CN"/>
+        </w:rPr>
+      </w:pPr>
+    </w:p>
+    <w:p>
+      <w:pPr>
+        <w:widowControl w:val="0"/>
+        <w:numPr>
+          <w:ilvl w:val="0"/>
           <w:numId w:val="0"/>
         </w:numPr>
         <w:jc w:val="both"/>
@@ -1047,6 +1120,7 @@
       <w:pPr>
         <w:widowControl w:val="0"/>
         <w:numPr>
+          <w:ilvl w:val="0"/>
           <w:numId w:val="0"/>
         </w:numPr>
         <w:jc w:val="both"/>
@@ -1071,36 +1145,39 @@
       <w:pPr>
         <w:widowControl w:val="0"/>
         <w:numPr>
-          <w:numId w:val="0"/>
-        </w:numPr>
-        <w:jc w:val="both"/>
-        <w:rPr>
-          <w:rFonts w:hint="eastAsia"/>
-          <w:sz w:val="21"/>
-          <w:szCs w:val="21"/>
-          <w:lang w:val="en-US" w:eastAsia="zh-CN"/>
-        </w:rPr>
-      </w:pPr>
-    </w:p>
-    <w:p>
-      <w:pPr>
-        <w:widowControl w:val="0"/>
-        <w:numPr>
-          <w:numId w:val="0"/>
-        </w:numPr>
-        <w:jc w:val="both"/>
-        <w:rPr>
-          <w:rFonts w:hint="eastAsia"/>
-          <w:sz w:val="21"/>
-          <w:szCs w:val="21"/>
-          <w:lang w:val="en-US" w:eastAsia="zh-CN"/>
-        </w:rPr>
-      </w:pPr>
-    </w:p>
-    <w:p>
-      <w:pPr>
-        <w:widowControl w:val="0"/>
-        <w:numPr>
+          <w:ilvl w:val="0"/>
+          <w:numId w:val="0"/>
+        </w:numPr>
+        <w:jc w:val="both"/>
+        <w:rPr>
+          <w:rFonts w:hint="eastAsia"/>
+          <w:sz w:val="21"/>
+          <w:szCs w:val="21"/>
+          <w:lang w:val="en-US" w:eastAsia="zh-CN"/>
+        </w:rPr>
+      </w:pPr>
+    </w:p>
+    <w:p>
+      <w:pPr>
+        <w:widowControl w:val="0"/>
+        <w:numPr>
+          <w:ilvl w:val="0"/>
+          <w:numId w:val="0"/>
+        </w:numPr>
+        <w:jc w:val="both"/>
+        <w:rPr>
+          <w:rFonts w:hint="eastAsia"/>
+          <w:sz w:val="21"/>
+          <w:szCs w:val="21"/>
+          <w:lang w:val="en-US" w:eastAsia="zh-CN"/>
+        </w:rPr>
+      </w:pPr>
+    </w:p>
+    <w:p>
+      <w:pPr>
+        <w:widowControl w:val="0"/>
+        <w:numPr>
+          <w:ilvl w:val="0"/>
           <w:numId w:val="0"/>
         </w:numPr>
         <w:jc w:val="both"/>
@@ -1134,6 +1211,7 @@
       <w:pPr>
         <w:widowControl w:val="0"/>
         <w:numPr>
+          <w:ilvl w:val="0"/>
           <w:numId w:val="0"/>
         </w:numPr>
         <w:jc w:val="both"/>
@@ -1158,6 +1236,7 @@
       <w:pPr>
         <w:widowControl w:val="0"/>
         <w:numPr>
+          <w:ilvl w:val="0"/>
           <w:numId w:val="0"/>
         </w:numPr>
         <w:jc w:val="both"/>
@@ -1182,6 +1261,7 @@
       <w:pPr>
         <w:widowControl w:val="0"/>
         <w:numPr>
+          <w:ilvl w:val="0"/>
           <w:numId w:val="0"/>
         </w:numPr>
         <w:jc w:val="both"/>
@@ -1224,6 +1304,7 @@
       <w:pPr>
         <w:widowControl w:val="0"/>
         <w:numPr>
+          <w:ilvl w:val="0"/>
           <w:numId w:val="0"/>
         </w:numPr>
         <w:jc w:val="both"/>
@@ -1266,6 +1347,7 @@
       <w:pPr>
         <w:widowControl w:val="0"/>
         <w:numPr>
+          <w:ilvl w:val="0"/>
           <w:numId w:val="0"/>
         </w:numPr>
         <w:jc w:val="both"/>
@@ -1308,21 +1390,23 @@
       <w:pPr>
         <w:widowControl w:val="0"/>
         <w:numPr>
-          <w:numId w:val="0"/>
-        </w:numPr>
-        <w:jc w:val="both"/>
-        <w:rPr>
-          <w:rFonts w:hint="eastAsia"/>
-          <w:sz w:val="21"/>
-          <w:szCs w:val="21"/>
-          <w:lang w:val="en-US" w:eastAsia="zh-CN"/>
-        </w:rPr>
-      </w:pPr>
-    </w:p>
-    <w:p>
-      <w:pPr>
-        <w:widowControl w:val="0"/>
-        <w:numPr>
+          <w:ilvl w:val="0"/>
+          <w:numId w:val="0"/>
+        </w:numPr>
+        <w:jc w:val="both"/>
+        <w:rPr>
+          <w:rFonts w:hint="eastAsia"/>
+          <w:sz w:val="21"/>
+          <w:szCs w:val="21"/>
+          <w:lang w:val="en-US" w:eastAsia="zh-CN"/>
+        </w:rPr>
+      </w:pPr>
+    </w:p>
+    <w:p>
+      <w:pPr>
+        <w:widowControl w:val="0"/>
+        <w:numPr>
+          <w:ilvl w:val="0"/>
           <w:numId w:val="0"/>
         </w:numPr>
         <w:jc w:val="both"/>
@@ -1347,6 +1431,7 @@
       <w:pPr>
         <w:widowControl w:val="0"/>
         <w:numPr>
+          <w:ilvl w:val="0"/>
           <w:numId w:val="0"/>
         </w:numPr>
         <w:jc w:val="both"/>
@@ -1371,6 +1456,7 @@
       <w:pPr>
         <w:widowControl w:val="0"/>
         <w:numPr>
+          <w:ilvl w:val="0"/>
           <w:numId w:val="0"/>
         </w:numPr>
         <w:jc w:val="both"/>
@@ -1395,41 +1481,32 @@
       <w:pPr>
         <w:widowControl w:val="0"/>
         <w:numPr>
-          <w:numId w:val="0"/>
-        </w:numPr>
-        <w:jc w:val="both"/>
-        <w:rPr>
-          <w:rFonts w:hint="eastAsia"/>
-          <w:sz w:val="21"/>
-          <w:szCs w:val="21"/>
-          <w:lang w:val="en-US" w:eastAsia="zh-CN"/>
-        </w:rPr>
-      </w:pPr>
-      <w:r>
-        <w:rPr>
-          <w:rFonts w:hint="eastAsia"/>
-          <w:sz w:val="21"/>
-          <w:szCs w:val="21"/>
-          <w:lang w:val="en-US" w:eastAsia="zh-CN"/>
-        </w:rPr>
-        <w:t xml:space="preserve">tar xvf 压缩包名 -c </w:t>
-      </w:r>
-      <w:bookmarkStart w:id="0" w:name="_GoBack"/>
-      <w:bookmarkEnd w:id="0"/>
-      <w:r>
-        <w:rPr>
-          <w:rFonts w:hint="eastAsia"/>
-          <w:sz w:val="21"/>
-          <w:szCs w:val="21"/>
-          <w:lang w:val="en-US" w:eastAsia="zh-CN"/>
-        </w:rPr>
-        <w:t>解压缩文件目录</w:t>
-      </w:r>
-    </w:p>
-    <w:p>
-      <w:pPr>
-        <w:widowControl w:val="0"/>
-        <w:numPr>
+          <w:ilvl w:val="0"/>
+          <w:numId w:val="0"/>
+        </w:numPr>
+        <w:jc w:val="both"/>
+        <w:rPr>
+          <w:rFonts w:hint="eastAsia"/>
+          <w:sz w:val="21"/>
+          <w:szCs w:val="21"/>
+          <w:lang w:val="en-US" w:eastAsia="zh-CN"/>
+        </w:rPr>
+      </w:pPr>
+      <w:r>
+        <w:rPr>
+          <w:rFonts w:hint="eastAsia"/>
+          <w:sz w:val="21"/>
+          <w:szCs w:val="21"/>
+          <w:lang w:val="en-US" w:eastAsia="zh-CN"/>
+        </w:rPr>
+        <w:t>tar xvf 压缩包名 -c 解压缩文件目录</w:t>
+      </w:r>
+    </w:p>
+    <w:p>
+      <w:pPr>
+        <w:widowControl w:val="0"/>
+        <w:numPr>
+          <w:ilvl w:val="0"/>
           <w:numId w:val="0"/>
         </w:numPr>
         <w:jc w:val="both"/>
@@ -1560,7 +1637,7 @@
     <w:lsdException w:qFormat="1" w:unhideWhenUsed="0" w:uiPriority="0" w:semiHidden="0" w:name="Title"/>
     <w:lsdException w:unhideWhenUsed="0" w:uiPriority="0" w:semiHidden="0" w:name="Closing"/>
     <w:lsdException w:unhideWhenUsed="0" w:uiPriority="0" w:semiHidden="0" w:name="Signature"/>
-    <w:lsdException w:unhideWhenUsed="0" w:uiPriority="0" w:name="Default Paragraph Font"/>
+    <w:lsdException w:qFormat="1" w:unhideWhenUsed="0" w:uiPriority="0" w:name="Default Paragraph Font"/>
     <w:lsdException w:unhideWhenUsed="0" w:uiPriority="0" w:semiHidden="0" w:name="Body Text"/>
     <w:lsdException w:unhideWhenUsed="0" w:uiPriority="0" w:semiHidden="0" w:name="Body Text Indent"/>
     <w:lsdException w:unhideWhenUsed="0" w:uiPriority="0" w:semiHidden="0" w:name="List Continue"/>
@@ -1800,6 +1877,7 @@
   <w:style w:type="character" w:default="1" w:styleId="5">
     <w:name w:val="Default Paragraph Font"/>
     <w:semiHidden/>
+    <w:qFormat/>
     <w:uiPriority w:val="0"/>
   </w:style>
   <w:style w:type="table" w:default="1" w:styleId="4">
